--- a/Week 7/Day 2/Spring Bean XML Configuration.docx
+++ b/Week 7/Day 2/Spring Bean XML Configuration.docx
@@ -1381,10 +1381,16 @@
     <w:p>
       <w:proofErr w:type="spellStart"/>
       <w:r>
+        <w:rPr>
+          <w:highlight w:val="yellow"/>
+        </w:rPr>
         <w:t>src</w:t>
       </w:r>
       <w:proofErr w:type="spellEnd"/>
       <w:r>
+        <w:rPr>
+          <w:highlight w:val="yellow"/>
+        </w:rPr>
         <w:t>/main/resources/beans.xml</w:t>
       </w:r>
     </w:p>
